--- a/FuentesCurso/UD 06. Docker Compose/UD 06.02 - Docker CheatSheet - Version UD06.docx
+++ b/FuentesCurso/UD 06. Docker Compose/UD 06.02 - Docker CheatSheet - Version UD06.docx
@@ -7,6 +7,7 @@
       <w:pPr>
         <w:keepNext w:val="0"/>
         <w:keepLines w:val="0"/>
+        <w:pageBreakBefore w:val="0"/>
         <w:widowControl w:val="0"/>
         <w:pBdr>
           <w:top w:space="0" w:sz="0" w:val="nil"/>
@@ -17,7 +18,7 @@
         </w:pBdr>
         <w:shd w:fill="auto" w:val="clear"/>
         <w:tabs>
-          <w:tab w:val="left" w:pos="360"/>
+          <w:tab w:val="left" w:leader="none" w:pos="360"/>
         </w:tabs>
         <w:spacing w:after="0" w:before="0" w:line="240" w:lineRule="auto"/>
         <w:ind w:left="600" w:right="800" w:hanging="600"/>
@@ -48,12 +49,12 @@
           <wp:inline distB="114300" distT="114300" distL="114300" distR="114300">
             <wp:extent cx="195263" cy="195263"/>
             <wp:effectExtent b="0" l="0" r="0" t="0"/>
-            <wp:docPr id="3" name="image1.png"/>
+            <wp:docPr id="3" name="image3.png"/>
             <a:graphic>
               <a:graphicData uri="http://schemas.openxmlformats.org/drawingml/2006/picture">
                 <pic:pic>
                   <pic:nvPicPr>
-                    <pic:cNvPr id="0" name="image1.png"/>
+                    <pic:cNvPr id="0" name="image3.png"/>
                     <pic:cNvPicPr preferRelativeResize="0"/>
                   </pic:nvPicPr>
                   <pic:blipFill>
@@ -110,6 +111,7 @@
       <w:pPr>
         <w:keepNext w:val="0"/>
         <w:keepLines w:val="0"/>
+        <w:pageBreakBefore w:val="0"/>
         <w:widowControl w:val="0"/>
         <w:pBdr>
           <w:top w:space="0" w:sz="0" w:val="nil"/>
@@ -144,7 +146,6 @@
       <w:tblPr>
         <w:tblStyle w:val="Table1"/>
         <w:jc w:val="left"/>
-        <w:tblInd w:w="100.0" w:type="pct"/>
         <w:tblLayout w:type="fixed"/>
         <w:tblLook w:val="0600"/>
       </w:tblPr>
@@ -157,6 +158,10 @@
         </w:tblGridChange>
       </w:tblGrid>
       <w:tr>
+        <w:trPr>
+          <w:cantSplit w:val="0"/>
+          <w:tblHeader w:val="0"/>
+        </w:trPr>
         <w:tc>
           <w:tcPr>
             <w:shd w:fill="f8f8f8" w:val="clear"/>
@@ -172,6 +177,7 @@
             <w:pPr>
               <w:keepNext w:val="0"/>
               <w:keepLines w:val="0"/>
+              <w:pageBreakBefore w:val="0"/>
               <w:widowControl w:val="0"/>
               <w:pBdr>
                 <w:top w:space="0" w:sz="0" w:val="nil"/>
@@ -228,28 +234,7 @@
               <w:t xml:space="preserve">  db:</w:t>
               <w:br w:type="textWrapping"/>
               <w:tab/>
-              <w:t xml:space="preserve">image: mysql:</w:t>
-            </w:r>
-            <w:r>
-              <w:rPr>
-                <w:rFonts w:ascii="Consolas" w:cs="Consolas" w:eastAsia="Consolas" w:hAnsi="Consolas"/>
-                <w:color w:val="008080"/>
-                <w:sz w:val="16"/>
-                <w:szCs w:val="16"/>
-                <w:shd w:fill="f8f8f8" w:val="clear"/>
-                <w:rtl w:val="0"/>
-              </w:rPr>
-              <w:t xml:space="preserve">5.7</w:t>
-            </w:r>
-            <w:r>
-              <w:rPr>
-                <w:rFonts w:ascii="Consolas" w:cs="Consolas" w:eastAsia="Consolas" w:hAnsi="Consolas"/>
-                <w:color w:val="333333"/>
-                <w:sz w:val="16"/>
-                <w:szCs w:val="16"/>
-                <w:shd w:fill="f8f8f8" w:val="clear"/>
-                <w:rtl w:val="0"/>
-              </w:rPr>
+              <w:t xml:space="preserve">image: mariadb:10.11.2</w:t>
               <w:br w:type="textWrapping"/>
               <w:tab/>
               <w:t xml:space="preserve">volumes:</w:t>
@@ -266,19 +251,19 @@
               <w:br w:type="textWrapping"/>
               <w:t xml:space="preserve">     </w:t>
               <w:tab/>
-              <w:t xml:space="preserve">MYSQL_ROOT_PASSWORD: somewordpress</w:t>
+              <w:t xml:space="preserve">    MARIADB_ROOT_PASSWORD: somewordpress</w:t>
               <w:br w:type="textWrapping"/>
               <w:t xml:space="preserve">     </w:t>
               <w:tab/>
-              <w:t xml:space="preserve">MYSQL_DATABASE: wordpress</w:t>
+              <w:t xml:space="preserve">    MARIADB_DATABASE: wordpress</w:t>
               <w:br w:type="textWrapping"/>
               <w:t xml:space="preserve">     </w:t>
               <w:tab/>
-              <w:t xml:space="preserve">MYSQL_USER: wordpress</w:t>
+              <w:t xml:space="preserve">    MARIADB_USER: wordpress</w:t>
               <w:br w:type="textWrapping"/>
               <w:t xml:space="preserve">     </w:t>
               <w:tab/>
-              <w:t xml:space="preserve">MYSQL_PASSWORD: wordpress</w:t>
+              <w:t xml:space="preserve">    MARIADB_PASSWORD: wordpress</w:t>
               <w:br w:type="textWrapping"/>
               <w:t xml:space="preserve">    </w:t>
               <w:br w:type="textWrapping"/>
@@ -330,7 +315,7 @@
               <w:br w:type="textWrapping"/>
               <w:t xml:space="preserve">     </w:t>
               <w:tab/>
-              <w:t xml:space="preserve">WORDPRESS_DB_HOST: db:</w:t>
+              <w:t xml:space="preserve">    WORDPRESS_DB_HOST: db:</w:t>
             </w:r>
             <w:r>
               <w:rPr>
@@ -355,15 +340,15 @@
               <w:br w:type="textWrapping"/>
               <w:t xml:space="preserve">     </w:t>
               <w:tab/>
-              <w:t xml:space="preserve">WORDPRESS_DB_USER: wordpress</w:t>
+              <w:t xml:space="preserve">    WORDPRESS_DB_USER: wordpress</w:t>
               <w:br w:type="textWrapping"/>
               <w:t xml:space="preserve">     </w:t>
               <w:tab/>
-              <w:t xml:space="preserve">WORDPRESS_DB_PASSWORD: wordpress</w:t>
+              <w:t xml:space="preserve">    WORDPRESS_DB_PASSWORD: wordpress</w:t>
               <w:br w:type="textWrapping"/>
               <w:t xml:space="preserve">     </w:t>
               <w:tab/>
-              <w:t xml:space="preserve">WORDPRESS_DB_NAME: wordpress</w:t>
+              <w:t xml:space="preserve">    WORDPRESS_DB_NAME: wordpress</w:t>
               <w:br w:type="textWrapping"/>
               <w:t xml:space="preserve">volumes:</w:t>
               <w:br w:type="textWrapping"/>
@@ -382,6 +367,7 @@
       <w:pPr>
         <w:keepNext w:val="0"/>
         <w:keepLines w:val="0"/>
+        <w:pageBreakBefore w:val="0"/>
         <w:widowControl w:val="0"/>
         <w:pBdr>
           <w:top w:space="0" w:sz="0" w:val="nil"/>
@@ -409,9 +395,10 @@
     </w:p>
     <w:p>
       <w:pPr>
+        <w:pageBreakBefore w:val="0"/>
         <w:widowControl w:val="0"/>
         <w:tabs>
-          <w:tab w:val="left" w:pos="360"/>
+          <w:tab w:val="left" w:leader="none" w:pos="360"/>
         </w:tabs>
         <w:spacing w:after="0" w:before="0" w:line="240" w:lineRule="auto"/>
         <w:ind w:left="600" w:right="800"/>
@@ -434,12 +421,12 @@
           <wp:inline distB="114300" distT="114300" distL="114300" distR="114300">
             <wp:extent cx="195263" cy="195263"/>
             <wp:effectExtent b="0" l="0" r="0" t="0"/>
-            <wp:docPr id="1" name="image1.png"/>
+            <wp:docPr id="1" name="image3.png"/>
             <a:graphic>
               <a:graphicData uri="http://schemas.openxmlformats.org/drawingml/2006/picture">
                 <pic:pic>
                   <pic:nvPicPr>
-                    <pic:cNvPr id="0" name="image1.png"/>
+                    <pic:cNvPr id="0" name="image3.png"/>
                     <pic:cNvPicPr preferRelativeResize="0"/>
                   </pic:nvPicPr>
                   <pic:blipFill>
@@ -494,6 +481,7 @@
     </w:p>
     <w:p>
       <w:pPr>
+        <w:pageBreakBefore w:val="0"/>
         <w:widowControl w:val="0"/>
         <w:spacing w:after="0" w:before="0" w:line="240" w:lineRule="auto"/>
         <w:ind w:left="600" w:right="800"/>
@@ -519,7 +507,6 @@
       <w:tblPr>
         <w:tblStyle w:val="Table2"/>
         <w:jc w:val="left"/>
-        <w:tblInd w:w="100.0" w:type="pct"/>
         <w:tblLayout w:type="fixed"/>
         <w:tblLook w:val="0600"/>
       </w:tblPr>
@@ -532,6 +519,10 @@
         </w:tblGridChange>
       </w:tblGrid>
       <w:tr>
+        <w:trPr>
+          <w:cantSplit w:val="0"/>
+          <w:tblHeader w:val="0"/>
+        </w:trPr>
         <w:tc>
           <w:tcPr>
             <w:shd w:fill="f8f8f8" w:val="clear"/>
@@ -545,6 +536,7 @@
           </w:tcPr>
           <w:p>
             <w:pPr>
+              <w:pageBreakBefore w:val="0"/>
               <w:widowControl w:val="0"/>
               <w:spacing w:after="0" w:before="0" w:lineRule="auto"/>
               <w:ind w:left="0" w:right="0"/>
@@ -561,7 +553,7 @@
                 <w:shd w:fill="f8f8f8" w:val="clear"/>
                 <w:rtl w:val="0"/>
               </w:rPr>
-              <w:t xml:space="preserve">docker-compose up -d</w:t>
+              <w:t xml:space="preserve">docker compose up -d</w:t>
             </w:r>
             <w:r>
               <w:rPr>
@@ -574,6 +566,7 @@
     </w:tbl>
     <w:p>
       <w:pPr>
+        <w:pageBreakBefore w:val="0"/>
         <w:numPr>
           <w:ilvl w:val="0"/>
           <w:numId w:val="1"/>
@@ -632,7 +625,6 @@
       <w:tblPr>
         <w:tblStyle w:val="Table3"/>
         <w:jc w:val="left"/>
-        <w:tblInd w:w="100.0" w:type="pct"/>
         <w:tblLayout w:type="fixed"/>
         <w:tblLook w:val="0600"/>
       </w:tblPr>
@@ -645,6 +637,10 @@
         </w:tblGridChange>
       </w:tblGrid>
       <w:tr>
+        <w:trPr>
+          <w:cantSplit w:val="0"/>
+          <w:tblHeader w:val="0"/>
+        </w:trPr>
         <w:tc>
           <w:tcPr>
             <w:shd w:fill="f8f8f8" w:val="clear"/>
@@ -658,6 +654,7 @@
           </w:tcPr>
           <w:p>
             <w:pPr>
+              <w:pageBreakBefore w:val="0"/>
               <w:widowControl w:val="0"/>
               <w:spacing w:after="0" w:before="0" w:lineRule="auto"/>
               <w:ind w:left="0" w:right="0"/>
@@ -674,7 +671,7 @@
                 <w:shd w:fill="f8f8f8" w:val="clear"/>
                 <w:rtl w:val="0"/>
               </w:rPr>
-              <w:t xml:space="preserve">docker-compose down</w:t>
+              <w:t xml:space="preserve">docker compose down</w:t>
             </w:r>
           </w:p>
         </w:tc>
@@ -682,6 +679,7 @@
     </w:tbl>
     <w:p>
       <w:pPr>
+        <w:pageBreakBefore w:val="0"/>
         <w:numPr>
           <w:ilvl w:val="0"/>
           <w:numId w:val="1"/>
@@ -740,7 +738,6 @@
       <w:tblPr>
         <w:tblStyle w:val="Table4"/>
         <w:jc w:val="left"/>
-        <w:tblInd w:w="100.0" w:type="pct"/>
         <w:tblLayout w:type="fixed"/>
         <w:tblLook w:val="0600"/>
       </w:tblPr>
@@ -753,6 +750,10 @@
         </w:tblGridChange>
       </w:tblGrid>
       <w:tr>
+        <w:trPr>
+          <w:cantSplit w:val="0"/>
+          <w:tblHeader w:val="0"/>
+        </w:trPr>
         <w:tc>
           <w:tcPr>
             <w:shd w:fill="f8f8f8" w:val="clear"/>
@@ -766,6 +767,7 @@
           </w:tcPr>
           <w:p>
             <w:pPr>
+              <w:pageBreakBefore w:val="0"/>
               <w:widowControl w:val="0"/>
               <w:spacing w:after="0" w:before="0" w:lineRule="auto"/>
               <w:ind w:left="0" w:right="0"/>
@@ -782,7 +784,7 @@
                 <w:shd w:fill="f8f8f8" w:val="clear"/>
                 <w:rtl w:val="0"/>
               </w:rPr>
-              <w:t xml:space="preserve">docker-compose build/pull</w:t>
+              <w:t xml:space="preserve">docker compose build/pull</w:t>
             </w:r>
           </w:p>
         </w:tc>
@@ -790,6 +792,7 @@
     </w:tbl>
     <w:p>
       <w:pPr>
+        <w:pageBreakBefore w:val="0"/>
         <w:numPr>
           <w:ilvl w:val="0"/>
           <w:numId w:val="1"/>
@@ -848,7 +851,6 @@
       <w:tblPr>
         <w:tblStyle w:val="Table5"/>
         <w:jc w:val="left"/>
-        <w:tblInd w:w="100.0" w:type="pct"/>
         <w:tblLayout w:type="fixed"/>
         <w:tblLook w:val="0600"/>
       </w:tblPr>
@@ -861,6 +863,10 @@
         </w:tblGridChange>
       </w:tblGrid>
       <w:tr>
+        <w:trPr>
+          <w:cantSplit w:val="0"/>
+          <w:tblHeader w:val="0"/>
+        </w:trPr>
         <w:tc>
           <w:tcPr>
             <w:shd w:fill="f8f8f8" w:val="clear"/>
@@ -874,6 +880,7 @@
           </w:tcPr>
           <w:p>
             <w:pPr>
+              <w:pageBreakBefore w:val="0"/>
               <w:widowControl w:val="0"/>
               <w:spacing w:after="0" w:before="0" w:lineRule="auto"/>
               <w:ind w:left="0" w:right="0"/>
@@ -890,7 +897,7 @@
                 <w:shd w:fill="f8f8f8" w:val="clear"/>
                 <w:rtl w:val="0"/>
               </w:rPr>
-              <w:t xml:space="preserve">docker-compose ps</w:t>
+              <w:t xml:space="preserve">docker compose ps</w:t>
             </w:r>
           </w:p>
         </w:tc>
@@ -898,6 +905,7 @@
     </w:tbl>
     <w:p>
       <w:pPr>
+        <w:pageBreakBefore w:val="0"/>
         <w:numPr>
           <w:ilvl w:val="0"/>
           <w:numId w:val="1"/>
@@ -951,7 +959,6 @@
       <w:tblPr>
         <w:tblStyle w:val="Table6"/>
         <w:jc w:val="left"/>
-        <w:tblInd w:w="100.0" w:type="pct"/>
         <w:tblLayout w:type="fixed"/>
         <w:tblLook w:val="0600"/>
       </w:tblPr>
@@ -964,6 +971,10 @@
         </w:tblGridChange>
       </w:tblGrid>
       <w:tr>
+        <w:trPr>
+          <w:cantSplit w:val="0"/>
+          <w:tblHeader w:val="0"/>
+        </w:trPr>
         <w:tc>
           <w:tcPr>
             <w:shd w:fill="f8f8f8" w:val="clear"/>
@@ -977,6 +988,7 @@
           </w:tcPr>
           <w:p>
             <w:pPr>
+              <w:pageBreakBefore w:val="0"/>
               <w:widowControl w:val="0"/>
               <w:spacing w:after="0" w:before="0" w:lineRule="auto"/>
               <w:ind w:left="0" w:right="0"/>
@@ -993,7 +1005,7 @@
                 <w:shd w:fill="f8f8f8" w:val="clear"/>
                 <w:rtl w:val="0"/>
               </w:rPr>
-              <w:t xml:space="preserve">docker-compose up -d --scale web=3</w:t>
+              <w:t xml:space="preserve">docker compose up -d --scale web=3</w:t>
             </w:r>
             <w:r>
               <w:rPr>
@@ -1006,6 +1018,7 @@
     </w:tbl>
     <w:p>
       <w:pPr>
+        <w:pageBreakBefore w:val="0"/>
         <w:numPr>
           <w:ilvl w:val="0"/>
           <w:numId w:val="1"/>
@@ -1041,7 +1054,7 @@
           <w:shd w:fill="auto" w:val="clear"/>
           <w:rtl w:val="0"/>
         </w:rPr>
-        <w:t xml:space="preserve">docker-compose up -d</w:t>
+        <w:t xml:space="preserve">docker compose up -d</w:t>
       </w:r>
       <w:r>
         <w:rPr>
@@ -1125,6 +1138,7 @@
     <w:pPr>
       <w:keepNext w:val="0"/>
       <w:keepLines w:val="0"/>
+      <w:pageBreakBefore w:val="0"/>
       <w:widowControl w:val="0"/>
       <w:pBdr>
         <w:top w:space="0" w:sz="0" w:val="nil"/>
@@ -1161,6 +1175,7 @@
     <w:pPr>
       <w:keepNext w:val="0"/>
       <w:keepLines w:val="0"/>
+      <w:pageBreakBefore w:val="0"/>
       <w:widowControl w:val="0"/>
       <w:pBdr>
         <w:top w:space="0" w:sz="0" w:val="nil"/>
@@ -1203,6 +1218,7 @@
       <w:pStyle w:val="Heading1"/>
       <w:keepNext w:val="0"/>
       <w:keepLines w:val="0"/>
+      <w:pageBreakBefore w:val="0"/>
       <w:widowControl w:val="0"/>
       <w:pBdr>
         <w:top w:space="0" w:sz="0" w:val="nil"/>
@@ -1241,12 +1257,12 @@
         <wp:inline distB="114300" distT="114300" distL="114300" distR="114300">
           <wp:extent cx="719138" cy="612599"/>
           <wp:effectExtent b="0" l="0" r="0" t="0"/>
-          <wp:docPr id="2" name="image2.png"/>
+          <wp:docPr id="2" name="image1.png"/>
           <a:graphic>
             <a:graphicData uri="http://schemas.openxmlformats.org/drawingml/2006/picture">
               <pic:pic>
                 <pic:nvPicPr>
-                  <pic:cNvPr id="0" name="image2.png"/>
+                  <pic:cNvPr id="0" name="image1.png"/>
                   <pic:cNvPicPr preferRelativeResize="0"/>
                 </pic:nvPicPr>
                 <pic:blipFill>
@@ -1298,12 +1314,12 @@
           <wp:extent cx="922564" cy="322898"/>
           <wp:effectExtent b="0" l="0" r="0" t="0"/>
           <wp:wrapSquare wrapText="bothSides" distB="57150" distT="57150" distL="57150" distR="57150"/>
-          <wp:docPr id="4" name="image3.png"/>
+          <wp:docPr id="4" name="image2.png"/>
           <a:graphic>
             <a:graphicData uri="http://schemas.openxmlformats.org/drawingml/2006/picture">
               <pic:pic>
                 <pic:nvPicPr>
-                  <pic:cNvPr id="0" name="image3.png"/>
+                  <pic:cNvPr id="0" name="image2.png"/>
                   <pic:cNvPicPr preferRelativeResize="0"/>
                 </pic:nvPicPr>
                 <pic:blipFill>
@@ -1332,6 +1348,7 @@
     <w:pPr>
       <w:keepNext w:val="0"/>
       <w:keepLines w:val="0"/>
+      <w:pageBreakBefore w:val="0"/>
       <w:widowControl w:val="0"/>
       <w:pBdr>
         <w:top w:space="0" w:sz="0" w:val="nil"/>
@@ -1361,6 +1378,7 @@
     <w:pPr>
       <w:keepNext w:val="0"/>
       <w:keepLines w:val="0"/>
+      <w:pageBreakBefore w:val="0"/>
       <w:widowControl w:val="0"/>
       <w:pBdr>
         <w:top w:space="0" w:sz="0" w:val="nil"/>
@@ -1415,6 +1433,7 @@
     <w:pPr>
       <w:keepNext w:val="0"/>
       <w:keepLines w:val="0"/>
+      <w:pageBreakBefore w:val="0"/>
       <w:widowControl w:val="0"/>
       <w:pBdr>
         <w:top w:space="0" w:sz="0" w:val="nil"/>
@@ -1598,6 +1617,7 @@
     <w:pPr>
       <w:keepNext w:val="1"/>
       <w:keepLines w:val="1"/>
+      <w:pageBreakBefore w:val="0"/>
       <w:spacing w:after="240" w:before="240" w:line="276" w:lineRule="auto"/>
       <w:ind w:left="0" w:right="0" w:firstLine="0"/>
       <w:jc w:val="left"/>
@@ -1622,6 +1642,7 @@
     <w:pPr>
       <w:keepNext w:val="1"/>
       <w:keepLines w:val="1"/>
+      <w:pageBreakBefore w:val="0"/>
       <w:spacing w:after="225" w:before="225" w:line="276" w:lineRule="auto"/>
       <w:ind w:left="0" w:right="0" w:firstLine="0"/>
       <w:jc w:val="left"/>
@@ -1646,6 +1667,7 @@
     <w:pPr>
       <w:keepNext w:val="1"/>
       <w:keepLines w:val="1"/>
+      <w:pageBreakBefore w:val="0"/>
       <w:spacing w:after="240" w:before="240" w:line="276" w:lineRule="auto"/>
       <w:ind w:left="0" w:right="0" w:firstLine="0"/>
       <w:jc w:val="left"/>
@@ -1670,6 +1692,7 @@
     <w:pPr>
       <w:keepNext w:val="1"/>
       <w:keepLines w:val="1"/>
+      <w:pageBreakBefore w:val="0"/>
       <w:spacing w:after="255" w:before="255" w:line="276" w:lineRule="auto"/>
       <w:ind w:left="0" w:right="0" w:firstLine="0"/>
       <w:jc w:val="left"/>
@@ -1694,6 +1717,7 @@
     <w:pPr>
       <w:keepNext w:val="1"/>
       <w:keepLines w:val="1"/>
+      <w:pageBreakBefore w:val="0"/>
       <w:spacing w:after="255" w:before="255" w:line="276" w:lineRule="auto"/>
       <w:ind w:left="0" w:right="0" w:firstLine="0"/>
       <w:jc w:val="left"/>
@@ -1718,6 +1742,7 @@
     <w:pPr>
       <w:keepNext w:val="1"/>
       <w:keepLines w:val="1"/>
+      <w:pageBreakBefore w:val="0"/>
       <w:spacing w:after="360" w:before="360" w:line="276" w:lineRule="auto"/>
       <w:ind w:left="0" w:right="0" w:firstLine="0"/>
       <w:jc w:val="left"/>
@@ -1742,6 +1767,7 @@
     <w:pPr>
       <w:keepNext w:val="1"/>
       <w:keepLines w:val="1"/>
+      <w:pageBreakBefore w:val="0"/>
       <w:spacing w:after="120" w:before="480" w:lineRule="auto"/>
     </w:pPr>
     <w:rPr>
@@ -1757,6 +1783,7 @@
     <w:pPr>
       <w:keepNext w:val="1"/>
       <w:keepLines w:val="1"/>
+      <w:pageBreakBefore w:val="0"/>
       <w:spacing w:after="80" w:before="360" w:lineRule="auto"/>
     </w:pPr>
     <w:rPr>
